--- a/labs/lab1/МКС_Лаб1_Добош_М.І._КІ-201.docx
+++ b/labs/lab1/МКС_Лаб1_Добош_М.І._КІ-201.docx
@@ -222,8 +222,6 @@
       </w:r>
       <w:r>
         <w:br/>
-      </w:r>
-      <w:r>
         <w:t>ст. гр. КІ-201</w:t>
       </w:r>
       <w:r>
@@ -932,40 +930,282 @@
     </w:p>
     <w:p>
       <w:pPr>
+        <w:pStyle w:val="a3"/>
+        <w:numPr>
+          <w:ilvl w:val="0"/>
+          <w:numId w:val="7"/>
+        </w:numPr>
+        <w:spacing w:after="168"/>
+        <w:ind w:right="-46"/>
+      </w:pPr>
+      <w:r>
+        <w:t>Запустив утиліту ElbertV2Config.exe.</w:t>
+      </w:r>
+    </w:p>
+    <w:p>
+      <w:pPr>
+        <w:pStyle w:val="a3"/>
+        <w:numPr>
+          <w:ilvl w:val="0"/>
+          <w:numId w:val="7"/>
+        </w:numPr>
+        <w:spacing w:after="168"/>
+        <w:ind w:right="-46"/>
+        <w:rPr>
+          <w:color w:val="auto"/>
+          <w:szCs w:val="28"/>
+        </w:rPr>
+      </w:pPr>
+      <w:r>
+        <w:rPr>
+          <w:szCs w:val="28"/>
+        </w:rPr>
+        <w:t xml:space="preserve">Визначив за допомогою диспетчера пристроїв </w:t>
+      </w:r>
+      <w:r>
+        <w:rPr>
+          <w:szCs w:val="28"/>
+          <w:lang w:val="en-US"/>
+        </w:rPr>
+        <w:t>COM</w:t>
+      </w:r>
+      <w:r>
+        <w:rPr>
+          <w:szCs w:val="28"/>
+          <w:lang w:val="ru-RU"/>
+        </w:rPr>
+        <w:t xml:space="preserve"> порт </w:t>
+      </w:r>
+      <w:proofErr w:type="spellStart"/>
+      <w:r>
+        <w:rPr>
+          <w:szCs w:val="28"/>
+          <w:lang w:val="ru-RU"/>
+        </w:rPr>
+        <w:t>який</w:t>
+      </w:r>
+      <w:proofErr w:type="spellEnd"/>
+      <w:r>
+        <w:rPr>
+          <w:szCs w:val="28"/>
+          <w:lang w:val="ru-RU"/>
+        </w:rPr>
+        <w:t xml:space="preserve"> </w:t>
+      </w:r>
+      <w:proofErr w:type="spellStart"/>
+      <w:r>
+        <w:rPr>
+          <w:szCs w:val="28"/>
+          <w:lang w:val="ru-RU"/>
+        </w:rPr>
+        <w:t>використову</w:t>
+      </w:r>
+      <w:proofErr w:type="spellEnd"/>
+      <w:r>
+        <w:rPr>
+          <w:szCs w:val="28"/>
+        </w:rPr>
+        <w:t>ється для підключення лабораторного стенда.</w:t>
+      </w:r>
+    </w:p>
+    <w:p>
+      <w:pPr>
+        <w:pStyle w:val="a3"/>
+        <w:ind w:left="199" w:firstLine="0"/>
+        <w:rPr>
+          <w:szCs w:val="28"/>
+        </w:rPr>
+      </w:pPr>
+      <w:r>
+        <w:rPr>
+          <w:noProof/>
+          <w:lang w:eastAsia="uk-UA"/>
+        </w:rPr>
+        <w:lastRenderedPageBreak/>
+        <w:drawing>
+          <wp:inline distT="0" distB="0" distL="0" distR="0" wp14:anchorId="20B97858" wp14:editId="377C54A2">
+            <wp:extent cx="5935980" cy="4191000"/>
+            <wp:effectExtent l="0" t="0" r="7620" b="0"/>
+            <wp:docPr id="11" name="Рисунок 11"/>
+            <wp:cNvGraphicFramePr>
+              <a:graphicFrameLocks xmlns:a="http://schemas.openxmlformats.org/drawingml/2006/main" noChangeAspect="1"/>
+            </wp:cNvGraphicFramePr>
+            <a:graphic xmlns:a="http://schemas.openxmlformats.org/drawingml/2006/main">
+              <a:graphicData uri="http://schemas.openxmlformats.org/drawingml/2006/picture">
+                <pic:pic xmlns:pic="http://schemas.openxmlformats.org/drawingml/2006/picture">
+                  <pic:nvPicPr>
+                    <pic:cNvPr id="0" name="Рисунок 3"/>
+                    <pic:cNvPicPr>
+                      <a:picLocks noChangeAspect="1" noChangeArrowheads="1"/>
+                    </pic:cNvPicPr>
+                  </pic:nvPicPr>
+                  <pic:blipFill>
+                    <a:blip r:embed="rId11">
+                      <a:extLst>
+                        <a:ext uri="{28A0092B-C50C-407E-A947-70E740481C1C}">
+                          <a14:useLocalDpi xmlns:a14="http://schemas.microsoft.com/office/drawing/2010/main" val="0"/>
+                        </a:ext>
+                      </a:extLst>
+                    </a:blip>
+                    <a:srcRect/>
+                    <a:stretch>
+                      <a:fillRect/>
+                    </a:stretch>
+                  </pic:blipFill>
+                  <pic:spPr bwMode="auto">
+                    <a:xfrm>
+                      <a:off x="0" y="0"/>
+                      <a:ext cx="5935980" cy="4191000"/>
+                    </a:xfrm>
+                    <a:prstGeom prst="rect">
+                      <a:avLst/>
+                    </a:prstGeom>
+                    <a:noFill/>
+                    <a:ln>
+                      <a:noFill/>
+                    </a:ln>
+                  </pic:spPr>
+                </pic:pic>
+              </a:graphicData>
+            </a:graphic>
+          </wp:inline>
+        </w:drawing>
+      </w:r>
+    </w:p>
+    <w:p>
+      <w:pPr>
+        <w:pStyle w:val="a3"/>
+        <w:ind w:left="199" w:firstLine="0"/>
+        <w:rPr>
+          <w:szCs w:val="28"/>
+        </w:rPr>
+      </w:pPr>
+      <w:r>
+        <w:sym w:font="Symbol" w:char="F0B7"/>
+      </w:r>
+      <w:r>
+        <w:rPr>
+          <w:szCs w:val="28"/>
+        </w:rPr>
+        <w:t xml:space="preserve"> Встановив номер </w:t>
+      </w:r>
+      <w:r>
+        <w:rPr>
+          <w:szCs w:val="28"/>
+          <w:lang w:val="en-US"/>
+        </w:rPr>
+        <w:t>COM</w:t>
+      </w:r>
+      <w:r>
+        <w:rPr>
+          <w:szCs w:val="28"/>
+          <w:lang w:val="ru-RU"/>
+        </w:rPr>
+        <w:t xml:space="preserve"> </w:t>
+      </w:r>
+      <w:r>
+        <w:rPr>
+          <w:szCs w:val="28"/>
+        </w:rPr>
+        <w:t>порта який використовується для підключення лабораторного стенда.</w:t>
+      </w:r>
+    </w:p>
+    <w:p>
+      <w:pPr>
+        <w:pStyle w:val="a3"/>
+        <w:ind w:left="199" w:firstLine="0"/>
+        <w:rPr>
+          <w:szCs w:val="28"/>
+        </w:rPr>
+      </w:pPr>
+      <w:r>
+        <w:rPr>
+          <w:noProof/>
+          <w:lang w:eastAsia="uk-UA"/>
+        </w:rPr>
+        <w:lastRenderedPageBreak/>
+        <w:drawing>
+          <wp:inline distT="0" distB="0" distL="0" distR="0" wp14:anchorId="064A9573" wp14:editId="5A1C744E">
+            <wp:extent cx="4747260" cy="5074920"/>
+            <wp:effectExtent l="0" t="0" r="0" b="0"/>
+            <wp:docPr id="10" name="Рисунок 10"/>
+            <wp:cNvGraphicFramePr>
+              <a:graphicFrameLocks xmlns:a="http://schemas.openxmlformats.org/drawingml/2006/main" noChangeAspect="1"/>
+            </wp:cNvGraphicFramePr>
+            <a:graphic xmlns:a="http://schemas.openxmlformats.org/drawingml/2006/main">
+              <a:graphicData uri="http://schemas.openxmlformats.org/drawingml/2006/picture">
+                <pic:pic xmlns:pic="http://schemas.openxmlformats.org/drawingml/2006/picture">
+                  <pic:nvPicPr>
+                    <pic:cNvPr id="0" name="Рисунок 5"/>
+                    <pic:cNvPicPr>
+                      <a:picLocks noChangeAspect="1" noChangeArrowheads="1"/>
+                    </pic:cNvPicPr>
+                  </pic:nvPicPr>
+                  <pic:blipFill>
+                    <a:blip r:embed="rId12">
+                      <a:extLst>
+                        <a:ext uri="{28A0092B-C50C-407E-A947-70E740481C1C}">
+                          <a14:useLocalDpi xmlns:a14="http://schemas.microsoft.com/office/drawing/2010/main" val="0"/>
+                        </a:ext>
+                      </a:extLst>
+                    </a:blip>
+                    <a:srcRect/>
+                    <a:stretch>
+                      <a:fillRect/>
+                    </a:stretch>
+                  </pic:blipFill>
+                  <pic:spPr bwMode="auto">
+                    <a:xfrm>
+                      <a:off x="0" y="0"/>
+                      <a:ext cx="4747260" cy="5074920"/>
+                    </a:xfrm>
+                    <a:prstGeom prst="rect">
+                      <a:avLst/>
+                    </a:prstGeom>
+                    <a:noFill/>
+                    <a:ln>
+                      <a:noFill/>
+                    </a:ln>
+                  </pic:spPr>
+                </pic:pic>
+              </a:graphicData>
+            </a:graphic>
+          </wp:inline>
+        </w:drawing>
+      </w:r>
+    </w:p>
+    <w:p>
+      <w:pPr>
+        <w:pStyle w:val="a3"/>
         <w:numPr>
           <w:ilvl w:val="0"/>
           <w:numId w:val="3"/>
         </w:numPr>
-        <w:spacing w:after="168"/>
-        <w:ind w:left="0" w:right="-46"/>
-      </w:pPr>
-      <w:r>
-        <w:t xml:space="preserve">Запустив утиліту ElbertV2Config.exe. </w:t>
-      </w:r>
-    </w:p>
-    <w:p>
-      <w:pPr>
-        <w:numPr>
-          <w:ilvl w:val="0"/>
-          <w:numId w:val="3"/>
-        </w:numPr>
-        <w:ind w:left="0" w:right="-46"/>
-      </w:pPr>
-      <w:r>
-        <w:t xml:space="preserve">Встановив номер COM порта який використовується для підключення лабораторного стенда. </w:t>
-      </w:r>
-    </w:p>
-    <w:p>
-      <w:pPr>
-        <w:numPr>
-          <w:ilvl w:val="0"/>
-          <w:numId w:val="3"/>
-        </w:numPr>
-        <w:spacing w:after="88"/>
-        <w:ind w:left="0" w:right="-46"/>
-      </w:pPr>
-      <w:r>
-        <w:t xml:space="preserve">Натиснув кнопку Open File. </w:t>
+        <w:rPr>
+          <w:szCs w:val="28"/>
+        </w:rPr>
+      </w:pPr>
+      <w:r>
+        <w:sym w:font="Symbol" w:char="F0B7"/>
+      </w:r>
+      <w:r>
+        <w:rPr>
+          <w:szCs w:val="28"/>
+        </w:rPr>
+        <w:t xml:space="preserve"> Натиснув кнопку </w:t>
+      </w:r>
+      <w:r>
+        <w:rPr>
+          <w:szCs w:val="28"/>
+          <w:lang w:val="en-US"/>
+        </w:rPr>
+        <w:t>Open File</w:t>
+      </w:r>
+      <w:r>
+        <w:rPr>
+          <w:szCs w:val="28"/>
+        </w:rPr>
+        <w:t>.</w:t>
       </w:r>
     </w:p>
     <w:p>
@@ -978,7 +1218,6 @@
         <w:rPr>
           <w:noProof/>
         </w:rPr>
-        <w:lastRenderedPageBreak/>
         <w:drawing>
           <wp:inline distT="0" distB="0" distL="0" distR="0" wp14:anchorId="4AC343C9" wp14:editId="68E8FABB">
             <wp:extent cx="1813560" cy="1836420"/>
@@ -997,7 +1236,7 @@
                     </pic:cNvPicPr>
                   </pic:nvPicPr>
                   <pic:blipFill>
-                    <a:blip r:embed="rId11">
+                    <a:blip r:embed="rId13">
                       <a:extLst>
                         <a:ext uri="{28A0092B-C50C-407E-A947-70E740481C1C}">
                           <a14:useLocalDpi xmlns:a14="http://schemas.microsoft.com/office/drawing/2010/main" val="0"/>
@@ -1055,6 +1294,7 @@
         <w:rPr>
           <w:noProof/>
         </w:rPr>
+        <w:lastRenderedPageBreak/>
         <w:drawing>
           <wp:inline distT="0" distB="0" distL="0" distR="0" wp14:anchorId="400C5481" wp14:editId="5ACEB09A">
             <wp:extent cx="3589020" cy="2293620"/>
@@ -1073,7 +1313,7 @@
                     </pic:cNvPicPr>
                   </pic:nvPicPr>
                   <pic:blipFill>
-                    <a:blip r:embed="rId12">
+                    <a:blip r:embed="rId14">
                       <a:extLst>
                         <a:ext uri="{28A0092B-C50C-407E-A947-70E740481C1C}">
                           <a14:useLocalDpi xmlns:a14="http://schemas.microsoft.com/office/drawing/2010/main" val="0"/>
@@ -1149,7 +1389,7 @@
                     </pic:cNvPicPr>
                   </pic:nvPicPr>
                   <pic:blipFill>
-                    <a:blip r:embed="rId13">
+                    <a:blip r:embed="rId15">
                       <a:extLst>
                         <a:ext uri="{28A0092B-C50C-407E-A947-70E740481C1C}">
                           <a14:useLocalDpi xmlns:a14="http://schemas.microsoft.com/office/drawing/2010/main" val="0"/>
@@ -1223,6 +1463,458 @@
 <file path=word/numbering.xml><?xml version="1.0" encoding="utf-8"?>
 <w:numbering xmlns:wpc="http://schemas.microsoft.com/office/word/2010/wordprocessingCanvas" xmlns:cx="http://schemas.microsoft.com/office/drawing/2014/chartex" xmlns:cx1="http://schemas.microsoft.com/office/drawing/2015/9/8/chartex" xmlns:cx2="http://schemas.microsoft.com/office/drawing/2015/10/21/chartex" xmlns:cx3="http://schemas.microsoft.com/office/drawing/2016/5/9/chartex" xmlns:cx4="http://schemas.microsoft.com/office/drawing/2016/5/10/chartex" xmlns:cx5="http://schemas.microsoft.com/office/drawing/2016/5/11/chartex" xmlns:cx6="http://schemas.microsoft.com/office/drawing/2016/5/12/chartex" xmlns:cx7="http://schemas.microsoft.com/office/drawing/2016/5/13/chartex" xmlns:cx8="http://schemas.microsoft.com/office/drawing/2016/5/14/chartex" xmlns:mc="http://schemas.openxmlformats.org/markup-compatibility/2006" xmlns:aink="http://schemas.microsoft.com/office/drawing/2016/ink" xmlns:am3d="http://schemas.microsoft.com/office/drawing/2017/model3d" xmlns:o="urn:schemas-microsoft-com:office:office" xmlns:r="http://schemas.openxmlformats.org/officeDocument/2006/relationships" xmlns:m="http://schemas.openxmlformats.org/officeDocument/2006/math" xmlns:v="urn:schemas-microsoft-com:vml" xmlns:wp14="http://schemas.microsoft.com/office/word/2010/wordprocessingDrawing" xmlns:wp="http://schemas.openxmlformats.org/drawingml/2006/wordprocessingDrawing" xmlns:w10="urn:schemas-microsoft-com:office:word" xmlns:w="http://schemas.openxmlformats.org/wordprocessingml/2006/main" xmlns:w14="http://schemas.microsoft.com/office/word/2010/wordml" xmlns:w15="http://schemas.microsoft.com/office/word/2012/wordml" xmlns:w16cex="http://schemas.microsoft.com/office/word/2018/wordml/cex" xmlns:w16cid="http://schemas.microsoft.com/office/word/2016/wordml/cid" xmlns:w16="http://schemas.microsoft.com/office/word/2018/wordml" xmlns:w16sdtdh="http://schemas.microsoft.com/office/word/2020/wordml/sdtdatahash" xmlns:w16se="http://schemas.microsoft.com/office/word/2015/wordml/symex" xmlns:wpg="http://schemas.microsoft.com/office/word/2010/wordprocessingGroup" xmlns:wpi="http://schemas.microsoft.com/office/word/2010/wordprocessingInk" xmlns:wne="http://schemas.microsoft.com/office/word/2006/wordml" xmlns:wps="http://schemas.microsoft.com/office/word/2010/wordprocessingShape" mc:Ignorable="w14 w15 w16se w16cid w16 w16cex w16sdtdh wp14">
   <w:abstractNum w:abstractNumId="0" w15:restartNumberingAfterBreak="0">
+    <w:nsid w:val="2CF2039E"/>
+    <w:multiLevelType w:val="hybridMultilevel"/>
+    <w:tmpl w:val="D3C0EC88"/>
+    <w:lvl w:ilvl="0" w:tplc="10000001">
+      <w:start w:val="1"/>
+      <w:numFmt w:val="bullet"/>
+      <w:lvlText w:val=""/>
+      <w:lvlJc w:val="left"/>
+      <w:pPr>
+        <w:ind w:left="720" w:hanging="360"/>
+      </w:pPr>
+      <w:rPr>
+        <w:rFonts w:ascii="Symbol" w:hAnsi="Symbol" w:hint="default"/>
+      </w:rPr>
+    </w:lvl>
+    <w:lvl w:ilvl="1" w:tplc="10000003" w:tentative="1">
+      <w:start w:val="1"/>
+      <w:numFmt w:val="bullet"/>
+      <w:lvlText w:val="o"/>
+      <w:lvlJc w:val="left"/>
+      <w:pPr>
+        <w:ind w:left="1440" w:hanging="360"/>
+      </w:pPr>
+      <w:rPr>
+        <w:rFonts w:ascii="Courier New" w:hAnsi="Courier New" w:cs="Courier New" w:hint="default"/>
+      </w:rPr>
+    </w:lvl>
+    <w:lvl w:ilvl="2" w:tplc="10000005" w:tentative="1">
+      <w:start w:val="1"/>
+      <w:numFmt w:val="bullet"/>
+      <w:lvlText w:val=""/>
+      <w:lvlJc w:val="left"/>
+      <w:pPr>
+        <w:ind w:left="2160" w:hanging="360"/>
+      </w:pPr>
+      <w:rPr>
+        <w:rFonts w:ascii="Wingdings" w:hAnsi="Wingdings" w:hint="default"/>
+      </w:rPr>
+    </w:lvl>
+    <w:lvl w:ilvl="3" w:tplc="10000001" w:tentative="1">
+      <w:start w:val="1"/>
+      <w:numFmt w:val="bullet"/>
+      <w:lvlText w:val=""/>
+      <w:lvlJc w:val="left"/>
+      <w:pPr>
+        <w:ind w:left="2880" w:hanging="360"/>
+      </w:pPr>
+      <w:rPr>
+        <w:rFonts w:ascii="Symbol" w:hAnsi="Symbol" w:hint="default"/>
+      </w:rPr>
+    </w:lvl>
+    <w:lvl w:ilvl="4" w:tplc="10000003" w:tentative="1">
+      <w:start w:val="1"/>
+      <w:numFmt w:val="bullet"/>
+      <w:lvlText w:val="o"/>
+      <w:lvlJc w:val="left"/>
+      <w:pPr>
+        <w:ind w:left="3600" w:hanging="360"/>
+      </w:pPr>
+      <w:rPr>
+        <w:rFonts w:ascii="Courier New" w:hAnsi="Courier New" w:cs="Courier New" w:hint="default"/>
+      </w:rPr>
+    </w:lvl>
+    <w:lvl w:ilvl="5" w:tplc="10000005" w:tentative="1">
+      <w:start w:val="1"/>
+      <w:numFmt w:val="bullet"/>
+      <w:lvlText w:val=""/>
+      <w:lvlJc w:val="left"/>
+      <w:pPr>
+        <w:ind w:left="4320" w:hanging="360"/>
+      </w:pPr>
+      <w:rPr>
+        <w:rFonts w:ascii="Wingdings" w:hAnsi="Wingdings" w:hint="default"/>
+      </w:rPr>
+    </w:lvl>
+    <w:lvl w:ilvl="6" w:tplc="10000001" w:tentative="1">
+      <w:start w:val="1"/>
+      <w:numFmt w:val="bullet"/>
+      <w:lvlText w:val=""/>
+      <w:lvlJc w:val="left"/>
+      <w:pPr>
+        <w:ind w:left="5040" w:hanging="360"/>
+      </w:pPr>
+      <w:rPr>
+        <w:rFonts w:ascii="Symbol" w:hAnsi="Symbol" w:hint="default"/>
+      </w:rPr>
+    </w:lvl>
+    <w:lvl w:ilvl="7" w:tplc="10000003" w:tentative="1">
+      <w:start w:val="1"/>
+      <w:numFmt w:val="bullet"/>
+      <w:lvlText w:val="o"/>
+      <w:lvlJc w:val="left"/>
+      <w:pPr>
+        <w:ind w:left="5760" w:hanging="360"/>
+      </w:pPr>
+      <w:rPr>
+        <w:rFonts w:ascii="Courier New" w:hAnsi="Courier New" w:cs="Courier New" w:hint="default"/>
+      </w:rPr>
+    </w:lvl>
+    <w:lvl w:ilvl="8" w:tplc="10000005" w:tentative="1">
+      <w:start w:val="1"/>
+      <w:numFmt w:val="bullet"/>
+      <w:lvlText w:val=""/>
+      <w:lvlJc w:val="left"/>
+      <w:pPr>
+        <w:ind w:left="6480" w:hanging="360"/>
+      </w:pPr>
+      <w:rPr>
+        <w:rFonts w:ascii="Wingdings" w:hAnsi="Wingdings" w:hint="default"/>
+      </w:rPr>
+    </w:lvl>
+  </w:abstractNum>
+  <w:abstractNum w:abstractNumId="1" w15:restartNumberingAfterBreak="0">
+    <w:nsid w:val="40E70F62"/>
+    <w:multiLevelType w:val="hybridMultilevel"/>
+    <w:tmpl w:val="A76C5BD8"/>
+    <w:lvl w:ilvl="0" w:tplc="10000001">
+      <w:start w:val="1"/>
+      <w:numFmt w:val="bullet"/>
+      <w:lvlText w:val=""/>
+      <w:lvlJc w:val="left"/>
+      <w:pPr>
+        <w:ind w:left="720" w:hanging="360"/>
+      </w:pPr>
+      <w:rPr>
+        <w:rFonts w:ascii="Symbol" w:hAnsi="Symbol" w:hint="default"/>
+      </w:rPr>
+    </w:lvl>
+    <w:lvl w:ilvl="1" w:tplc="10000003" w:tentative="1">
+      <w:start w:val="1"/>
+      <w:numFmt w:val="bullet"/>
+      <w:lvlText w:val="o"/>
+      <w:lvlJc w:val="left"/>
+      <w:pPr>
+        <w:ind w:left="1440" w:hanging="360"/>
+      </w:pPr>
+      <w:rPr>
+        <w:rFonts w:ascii="Courier New" w:hAnsi="Courier New" w:cs="Courier New" w:hint="default"/>
+      </w:rPr>
+    </w:lvl>
+    <w:lvl w:ilvl="2" w:tplc="10000005" w:tentative="1">
+      <w:start w:val="1"/>
+      <w:numFmt w:val="bullet"/>
+      <w:lvlText w:val=""/>
+      <w:lvlJc w:val="left"/>
+      <w:pPr>
+        <w:ind w:left="2160" w:hanging="360"/>
+      </w:pPr>
+      <w:rPr>
+        <w:rFonts w:ascii="Wingdings" w:hAnsi="Wingdings" w:hint="default"/>
+      </w:rPr>
+    </w:lvl>
+    <w:lvl w:ilvl="3" w:tplc="10000001" w:tentative="1">
+      <w:start w:val="1"/>
+      <w:numFmt w:val="bullet"/>
+      <w:lvlText w:val=""/>
+      <w:lvlJc w:val="left"/>
+      <w:pPr>
+        <w:ind w:left="2880" w:hanging="360"/>
+      </w:pPr>
+      <w:rPr>
+        <w:rFonts w:ascii="Symbol" w:hAnsi="Symbol" w:hint="default"/>
+      </w:rPr>
+    </w:lvl>
+    <w:lvl w:ilvl="4" w:tplc="10000003" w:tentative="1">
+      <w:start w:val="1"/>
+      <w:numFmt w:val="bullet"/>
+      <w:lvlText w:val="o"/>
+      <w:lvlJc w:val="left"/>
+      <w:pPr>
+        <w:ind w:left="3600" w:hanging="360"/>
+      </w:pPr>
+      <w:rPr>
+        <w:rFonts w:ascii="Courier New" w:hAnsi="Courier New" w:cs="Courier New" w:hint="default"/>
+      </w:rPr>
+    </w:lvl>
+    <w:lvl w:ilvl="5" w:tplc="10000005" w:tentative="1">
+      <w:start w:val="1"/>
+      <w:numFmt w:val="bullet"/>
+      <w:lvlText w:val=""/>
+      <w:lvlJc w:val="left"/>
+      <w:pPr>
+        <w:ind w:left="4320" w:hanging="360"/>
+      </w:pPr>
+      <w:rPr>
+        <w:rFonts w:ascii="Wingdings" w:hAnsi="Wingdings" w:hint="default"/>
+      </w:rPr>
+    </w:lvl>
+    <w:lvl w:ilvl="6" w:tplc="10000001" w:tentative="1">
+      <w:start w:val="1"/>
+      <w:numFmt w:val="bullet"/>
+      <w:lvlText w:val=""/>
+      <w:lvlJc w:val="left"/>
+      <w:pPr>
+        <w:ind w:left="5040" w:hanging="360"/>
+      </w:pPr>
+      <w:rPr>
+        <w:rFonts w:ascii="Symbol" w:hAnsi="Symbol" w:hint="default"/>
+      </w:rPr>
+    </w:lvl>
+    <w:lvl w:ilvl="7" w:tplc="10000003" w:tentative="1">
+      <w:start w:val="1"/>
+      <w:numFmt w:val="bullet"/>
+      <w:lvlText w:val="o"/>
+      <w:lvlJc w:val="left"/>
+      <w:pPr>
+        <w:ind w:left="5760" w:hanging="360"/>
+      </w:pPr>
+      <w:rPr>
+        <w:rFonts w:ascii="Courier New" w:hAnsi="Courier New" w:cs="Courier New" w:hint="default"/>
+      </w:rPr>
+    </w:lvl>
+    <w:lvl w:ilvl="8" w:tplc="10000005" w:tentative="1">
+      <w:start w:val="1"/>
+      <w:numFmt w:val="bullet"/>
+      <w:lvlText w:val=""/>
+      <w:lvlJc w:val="left"/>
+      <w:pPr>
+        <w:ind w:left="6480" w:hanging="360"/>
+      </w:pPr>
+      <w:rPr>
+        <w:rFonts w:ascii="Wingdings" w:hAnsi="Wingdings" w:hint="default"/>
+      </w:rPr>
+    </w:lvl>
+  </w:abstractNum>
+  <w:abstractNum w:abstractNumId="2" w15:restartNumberingAfterBreak="0">
+    <w:nsid w:val="45A62357"/>
+    <w:multiLevelType w:val="hybridMultilevel"/>
+    <w:tmpl w:val="F76C833C"/>
+    <w:lvl w:ilvl="0" w:tplc="10000001">
+      <w:start w:val="1"/>
+      <w:numFmt w:val="bullet"/>
+      <w:lvlText w:val=""/>
+      <w:lvlJc w:val="left"/>
+      <w:pPr>
+        <w:ind w:left="720" w:hanging="360"/>
+      </w:pPr>
+      <w:rPr>
+        <w:rFonts w:ascii="Symbol" w:hAnsi="Symbol" w:hint="default"/>
+      </w:rPr>
+    </w:lvl>
+    <w:lvl w:ilvl="1" w:tplc="10000003" w:tentative="1">
+      <w:start w:val="1"/>
+      <w:numFmt w:val="bullet"/>
+      <w:lvlText w:val="o"/>
+      <w:lvlJc w:val="left"/>
+      <w:pPr>
+        <w:ind w:left="1440" w:hanging="360"/>
+      </w:pPr>
+      <w:rPr>
+        <w:rFonts w:ascii="Courier New" w:hAnsi="Courier New" w:cs="Courier New" w:hint="default"/>
+      </w:rPr>
+    </w:lvl>
+    <w:lvl w:ilvl="2" w:tplc="10000005" w:tentative="1">
+      <w:start w:val="1"/>
+      <w:numFmt w:val="bullet"/>
+      <w:lvlText w:val=""/>
+      <w:lvlJc w:val="left"/>
+      <w:pPr>
+        <w:ind w:left="2160" w:hanging="360"/>
+      </w:pPr>
+      <w:rPr>
+        <w:rFonts w:ascii="Wingdings" w:hAnsi="Wingdings" w:hint="default"/>
+      </w:rPr>
+    </w:lvl>
+    <w:lvl w:ilvl="3" w:tplc="10000001" w:tentative="1">
+      <w:start w:val="1"/>
+      <w:numFmt w:val="bullet"/>
+      <w:lvlText w:val=""/>
+      <w:lvlJc w:val="left"/>
+      <w:pPr>
+        <w:ind w:left="2880" w:hanging="360"/>
+      </w:pPr>
+      <w:rPr>
+        <w:rFonts w:ascii="Symbol" w:hAnsi="Symbol" w:hint="default"/>
+      </w:rPr>
+    </w:lvl>
+    <w:lvl w:ilvl="4" w:tplc="10000003" w:tentative="1">
+      <w:start w:val="1"/>
+      <w:numFmt w:val="bullet"/>
+      <w:lvlText w:val="o"/>
+      <w:lvlJc w:val="left"/>
+      <w:pPr>
+        <w:ind w:left="3600" w:hanging="360"/>
+      </w:pPr>
+      <w:rPr>
+        <w:rFonts w:ascii="Courier New" w:hAnsi="Courier New" w:cs="Courier New" w:hint="default"/>
+      </w:rPr>
+    </w:lvl>
+    <w:lvl w:ilvl="5" w:tplc="10000005" w:tentative="1">
+      <w:start w:val="1"/>
+      <w:numFmt w:val="bullet"/>
+      <w:lvlText w:val=""/>
+      <w:lvlJc w:val="left"/>
+      <w:pPr>
+        <w:ind w:left="4320" w:hanging="360"/>
+      </w:pPr>
+      <w:rPr>
+        <w:rFonts w:ascii="Wingdings" w:hAnsi="Wingdings" w:hint="default"/>
+      </w:rPr>
+    </w:lvl>
+    <w:lvl w:ilvl="6" w:tplc="10000001" w:tentative="1">
+      <w:start w:val="1"/>
+      <w:numFmt w:val="bullet"/>
+      <w:lvlText w:val=""/>
+      <w:lvlJc w:val="left"/>
+      <w:pPr>
+        <w:ind w:left="5040" w:hanging="360"/>
+      </w:pPr>
+      <w:rPr>
+        <w:rFonts w:ascii="Symbol" w:hAnsi="Symbol" w:hint="default"/>
+      </w:rPr>
+    </w:lvl>
+    <w:lvl w:ilvl="7" w:tplc="10000003" w:tentative="1">
+      <w:start w:val="1"/>
+      <w:numFmt w:val="bullet"/>
+      <w:lvlText w:val="o"/>
+      <w:lvlJc w:val="left"/>
+      <w:pPr>
+        <w:ind w:left="5760" w:hanging="360"/>
+      </w:pPr>
+      <w:rPr>
+        <w:rFonts w:ascii="Courier New" w:hAnsi="Courier New" w:cs="Courier New" w:hint="default"/>
+      </w:rPr>
+    </w:lvl>
+    <w:lvl w:ilvl="8" w:tplc="10000005" w:tentative="1">
+      <w:start w:val="1"/>
+      <w:numFmt w:val="bullet"/>
+      <w:lvlText w:val=""/>
+      <w:lvlJc w:val="left"/>
+      <w:pPr>
+        <w:ind w:left="6480" w:hanging="360"/>
+      </w:pPr>
+      <w:rPr>
+        <w:rFonts w:ascii="Wingdings" w:hAnsi="Wingdings" w:hint="default"/>
+      </w:rPr>
+    </w:lvl>
+  </w:abstractNum>
+  <w:abstractNum w:abstractNumId="3" w15:restartNumberingAfterBreak="0">
+    <w:nsid w:val="609C014C"/>
+    <w:multiLevelType w:val="hybridMultilevel"/>
+    <w:tmpl w:val="C32ACB3A"/>
+    <w:lvl w:ilvl="0" w:tplc="10000001">
+      <w:start w:val="1"/>
+      <w:numFmt w:val="bullet"/>
+      <w:lvlText w:val=""/>
+      <w:lvlJc w:val="left"/>
+      <w:pPr>
+        <w:ind w:left="720" w:hanging="360"/>
+      </w:pPr>
+      <w:rPr>
+        <w:rFonts w:ascii="Symbol" w:hAnsi="Symbol" w:hint="default"/>
+      </w:rPr>
+    </w:lvl>
+    <w:lvl w:ilvl="1" w:tplc="10000003" w:tentative="1">
+      <w:start w:val="1"/>
+      <w:numFmt w:val="bullet"/>
+      <w:lvlText w:val="o"/>
+      <w:lvlJc w:val="left"/>
+      <w:pPr>
+        <w:ind w:left="1440" w:hanging="360"/>
+      </w:pPr>
+      <w:rPr>
+        <w:rFonts w:ascii="Courier New" w:hAnsi="Courier New" w:cs="Courier New" w:hint="default"/>
+      </w:rPr>
+    </w:lvl>
+    <w:lvl w:ilvl="2" w:tplc="10000005" w:tentative="1">
+      <w:start w:val="1"/>
+      <w:numFmt w:val="bullet"/>
+      <w:lvlText w:val=""/>
+      <w:lvlJc w:val="left"/>
+      <w:pPr>
+        <w:ind w:left="2160" w:hanging="360"/>
+      </w:pPr>
+      <w:rPr>
+        <w:rFonts w:ascii="Wingdings" w:hAnsi="Wingdings" w:hint="default"/>
+      </w:rPr>
+    </w:lvl>
+    <w:lvl w:ilvl="3" w:tplc="10000001" w:tentative="1">
+      <w:start w:val="1"/>
+      <w:numFmt w:val="bullet"/>
+      <w:lvlText w:val=""/>
+      <w:lvlJc w:val="left"/>
+      <w:pPr>
+        <w:ind w:left="2880" w:hanging="360"/>
+      </w:pPr>
+      <w:rPr>
+        <w:rFonts w:ascii="Symbol" w:hAnsi="Symbol" w:hint="default"/>
+      </w:rPr>
+    </w:lvl>
+    <w:lvl w:ilvl="4" w:tplc="10000003" w:tentative="1">
+      <w:start w:val="1"/>
+      <w:numFmt w:val="bullet"/>
+      <w:lvlText w:val="o"/>
+      <w:lvlJc w:val="left"/>
+      <w:pPr>
+        <w:ind w:left="3600" w:hanging="360"/>
+      </w:pPr>
+      <w:rPr>
+        <w:rFonts w:ascii="Courier New" w:hAnsi="Courier New" w:cs="Courier New" w:hint="default"/>
+      </w:rPr>
+    </w:lvl>
+    <w:lvl w:ilvl="5" w:tplc="10000005" w:tentative="1">
+      <w:start w:val="1"/>
+      <w:numFmt w:val="bullet"/>
+      <w:lvlText w:val=""/>
+      <w:lvlJc w:val="left"/>
+      <w:pPr>
+        <w:ind w:left="4320" w:hanging="360"/>
+      </w:pPr>
+      <w:rPr>
+        <w:rFonts w:ascii="Wingdings" w:hAnsi="Wingdings" w:hint="default"/>
+      </w:rPr>
+    </w:lvl>
+    <w:lvl w:ilvl="6" w:tplc="10000001" w:tentative="1">
+      <w:start w:val="1"/>
+      <w:numFmt w:val="bullet"/>
+      <w:lvlText w:val=""/>
+      <w:lvlJc w:val="left"/>
+      <w:pPr>
+        <w:ind w:left="5040" w:hanging="360"/>
+      </w:pPr>
+      <w:rPr>
+        <w:rFonts w:ascii="Symbol" w:hAnsi="Symbol" w:hint="default"/>
+      </w:rPr>
+    </w:lvl>
+    <w:lvl w:ilvl="7" w:tplc="10000003" w:tentative="1">
+      <w:start w:val="1"/>
+      <w:numFmt w:val="bullet"/>
+      <w:lvlText w:val="o"/>
+      <w:lvlJc w:val="left"/>
+      <w:pPr>
+        <w:ind w:left="5760" w:hanging="360"/>
+      </w:pPr>
+      <w:rPr>
+        <w:rFonts w:ascii="Courier New" w:hAnsi="Courier New" w:cs="Courier New" w:hint="default"/>
+      </w:rPr>
+    </w:lvl>
+    <w:lvl w:ilvl="8" w:tplc="10000005" w:tentative="1">
+      <w:start w:val="1"/>
+      <w:numFmt w:val="bullet"/>
+      <w:lvlText w:val=""/>
+      <w:lvlJc w:val="left"/>
+      <w:pPr>
+        <w:ind w:left="6480" w:hanging="360"/>
+      </w:pPr>
+      <w:rPr>
+        <w:rFonts w:ascii="Wingdings" w:hAnsi="Wingdings" w:hint="default"/>
+      </w:rPr>
+    </w:lvl>
+  </w:abstractNum>
+  <w:abstractNum w:abstractNumId="4" w15:restartNumberingAfterBreak="0">
     <w:nsid w:val="696E6FB9"/>
     <w:multiLevelType w:val="hybridMultilevel"/>
     <w:tmpl w:val="C602B99C"/>
@@ -1434,7 +2126,7 @@
       </w:rPr>
     </w:lvl>
   </w:abstractNum>
-  <w:abstractNum w:abstractNumId="1" w15:restartNumberingAfterBreak="0">
+  <w:abstractNum w:abstractNumId="5" w15:restartNumberingAfterBreak="0">
     <w:nsid w:val="6A1505C6"/>
     <w:multiLevelType w:val="hybridMultilevel"/>
     <w:tmpl w:val="3AE0F3AC"/>
@@ -1646,7 +2338,7 @@
       </w:rPr>
     </w:lvl>
   </w:abstractNum>
-  <w:abstractNum w:abstractNumId="2" w15:restartNumberingAfterBreak="0">
+  <w:abstractNum w:abstractNumId="6" w15:restartNumberingAfterBreak="0">
     <w:nsid w:val="6E35394B"/>
     <w:multiLevelType w:val="hybridMultilevel"/>
     <w:tmpl w:val="67A0F4F0"/>
@@ -1859,7 +2551,7 @@
     </w:lvl>
   </w:abstractNum>
   <w:num w:numId="1">
-    <w:abstractNumId w:val="1"/>
+    <w:abstractNumId w:val="5"/>
     <w:lvlOverride w:ilvl="0">
       <w:startOverride w:val="1"/>
     </w:lvlOverride>
@@ -1889,7 +2581,7 @@
     </w:lvlOverride>
   </w:num>
   <w:num w:numId="2">
-    <w:abstractNumId w:val="0"/>
+    <w:abstractNumId w:val="4"/>
     <w:lvlOverride w:ilvl="0">
       <w:startOverride w:val="1"/>
     </w:lvlOverride>
@@ -1919,16 +2611,19 @@
     </w:lvlOverride>
   </w:num>
   <w:num w:numId="3">
+    <w:abstractNumId w:val="6"/>
+  </w:num>
+  <w:num w:numId="4">
+    <w:abstractNumId w:val="0"/>
+  </w:num>
+  <w:num w:numId="5">
+    <w:abstractNumId w:val="3"/>
+  </w:num>
+  <w:num w:numId="6">
     <w:abstractNumId w:val="2"/>
-    <w:lvlOverride w:ilvl="0"/>
-    <w:lvlOverride w:ilvl="1"/>
-    <w:lvlOverride w:ilvl="2"/>
-    <w:lvlOverride w:ilvl="3"/>
-    <w:lvlOverride w:ilvl="4"/>
-    <w:lvlOverride w:ilvl="5"/>
-    <w:lvlOverride w:ilvl="6"/>
-    <w:lvlOverride w:ilvl="7"/>
-    <w:lvlOverride w:ilvl="8"/>
+  </w:num>
+  <w:num w:numId="7">
+    <w:abstractNumId w:val="1"/>
   </w:num>
 </w:numbering>
 </file>
@@ -2341,7 +3036,6 @@
       <w:rFonts w:ascii="Times New Roman" w:eastAsia="Times New Roman" w:hAnsi="Times New Roman" w:cs="Times New Roman"/>
       <w:color w:val="000000"/>
       <w:sz w:val="28"/>
-      <w:lang/>
     </w:rPr>
   </w:style>
   <w:style w:type="paragraph" w:styleId="1">
@@ -2363,7 +3057,6 @@
       <w:rFonts w:ascii="Times New Roman" w:eastAsia="Times New Roman" w:hAnsi="Times New Roman" w:cs="Times New Roman"/>
       <w:color w:val="000000"/>
       <w:sz w:val="36"/>
-      <w:lang/>
     </w:rPr>
   </w:style>
   <w:style w:type="character" w:default="1" w:styleId="a0">
@@ -2403,8 +3096,18 @@
       <w:rFonts w:ascii="Times New Roman" w:eastAsia="Times New Roman" w:hAnsi="Times New Roman" w:cs="Times New Roman"/>
       <w:color w:val="000000"/>
       <w:sz w:val="36"/>
-      <w:lang/>
     </w:rPr>
+  </w:style>
+  <w:style w:type="paragraph" w:styleId="a3">
+    <w:name w:val="List Paragraph"/>
+    <w:basedOn w:val="a"/>
+    <w:uiPriority w:val="34"/>
+    <w:qFormat/>
+    <w:rsid w:val="00115CF2"/>
+    <w:pPr>
+      <w:ind w:left="720"/>
+      <w:contextualSpacing/>
+    </w:pPr>
   </w:style>
 </w:styles>
 </file>
